--- a/reports/Call 2/Student #5/Testing Report - Student #5.docx
+++ b/reports/Call 2/Student #5/Testing Report - Student #5.docx
@@ -103,7 +103,6 @@
           <w:szCs w:val="48"/>
         </w:rPr>
       </w:pPr>
-      <w:proofErr w:type="spellStart"/>
       <w:r>
         <w:rPr>
           <w:rFonts w:ascii="Arial Narrow" w:hAnsi="Arial Narrow" w:cs="Arial"/>
@@ -112,9 +111,8 @@
           <w:sz w:val="48"/>
           <w:szCs w:val="48"/>
         </w:rPr>
-        <w:t>Testing</w:t>
-      </w:r>
-      <w:proofErr w:type="spellEnd"/>
+        <w:t>Testing Report</w:t>
+      </w:r>
       <w:r>
         <w:rPr>
           <w:rFonts w:ascii="Arial Narrow" w:hAnsi="Arial Narrow" w:cs="Arial"/>
@@ -125,7 +123,6 @@
         </w:rPr>
         <w:t xml:space="preserve"> </w:t>
       </w:r>
-      <w:proofErr w:type="spellStart"/>
       <w:r>
         <w:rPr>
           <w:rFonts w:ascii="Arial Narrow" w:hAnsi="Arial Narrow" w:cs="Arial"/>
@@ -134,50 +131,7 @@
           <w:sz w:val="48"/>
           <w:szCs w:val="48"/>
         </w:rPr>
-        <w:t>Report</w:t>
-      </w:r>
-      <w:proofErr w:type="spellEnd"/>
-      <w:r>
-        <w:rPr>
-          <w:rFonts w:ascii="Arial Narrow" w:hAnsi="Arial Narrow" w:cs="Arial"/>
-          <w:b/>
-          <w:bCs/>
-          <w:sz w:val="48"/>
-          <w:szCs w:val="48"/>
-        </w:rPr>
-        <w:t xml:space="preserve"> </w:t>
-      </w:r>
-      <w:r>
-        <w:rPr>
-          <w:rFonts w:ascii="Arial Narrow" w:hAnsi="Arial Narrow" w:cs="Arial"/>
-          <w:b/>
-          <w:bCs/>
-          <w:sz w:val="48"/>
-          <w:szCs w:val="48"/>
-        </w:rPr>
-        <w:t xml:space="preserve">– </w:t>
-      </w:r>
-      <w:proofErr w:type="spellStart"/>
-      <w:r>
-        <w:rPr>
-          <w:rFonts w:ascii="Arial Narrow" w:hAnsi="Arial Narrow" w:cs="Arial"/>
-          <w:b/>
-          <w:bCs/>
-          <w:sz w:val="48"/>
-          <w:szCs w:val="48"/>
-        </w:rPr>
-        <w:t>Student</w:t>
-      </w:r>
-      <w:proofErr w:type="spellEnd"/>
-      <w:r>
-        <w:rPr>
-          <w:rFonts w:ascii="Arial Narrow" w:hAnsi="Arial Narrow" w:cs="Arial"/>
-          <w:b/>
-          <w:bCs/>
-          <w:sz w:val="48"/>
-          <w:szCs w:val="48"/>
-        </w:rPr>
-        <w:t xml:space="preserve"> </w:t>
+        <w:t xml:space="preserve">– Student </w:t>
       </w:r>
       <w:r>
         <w:rPr>
@@ -964,41 +918,37 @@
                 <w:szCs w:val="24"/>
               </w:rPr>
             </w:pPr>
-            <w:proofErr w:type="spellStart"/>
             <w:r>
               <w:rPr>
                 <w:rFonts w:ascii="Arial Narrow" w:hAnsi="Arial Narrow"/>
                 <w:sz w:val="24"/>
                 <w:szCs w:val="24"/>
               </w:rPr>
-              <w:t>Operator</w:t>
-            </w:r>
-            <w:proofErr w:type="spellEnd"/>
+              <w:t xml:space="preserve">Operator, </w:t>
+            </w:r>
             <w:r>
               <w:rPr>
                 <w:rFonts w:ascii="Arial Narrow" w:hAnsi="Arial Narrow"/>
                 <w:sz w:val="24"/>
                 <w:szCs w:val="24"/>
               </w:rPr>
-              <w:t xml:space="preserve">, </w:t>
-            </w:r>
-            <w:proofErr w:type="spellStart"/>
+              <w:t>Analyst</w:t>
+            </w:r>
             <w:r>
               <w:rPr>
                 <w:rFonts w:ascii="Arial Narrow" w:hAnsi="Arial Narrow"/>
                 <w:sz w:val="24"/>
                 <w:szCs w:val="24"/>
               </w:rPr>
-              <w:t>Analyst</w:t>
-            </w:r>
-            <w:proofErr w:type="spellEnd"/>
+              <w:t xml:space="preserve">, </w:t>
+            </w:r>
             <w:r>
               <w:rPr>
                 <w:rFonts w:ascii="Arial Narrow" w:hAnsi="Arial Narrow"/>
                 <w:sz w:val="24"/>
                 <w:szCs w:val="24"/>
               </w:rPr>
-              <w:t xml:space="preserve">, </w:t>
+              <w:t xml:space="preserve">Tester, </w:t>
             </w:r>
             <w:r>
               <w:rPr>
@@ -1006,18 +956,8 @@
                 <w:sz w:val="24"/>
                 <w:szCs w:val="24"/>
               </w:rPr>
-              <w:t xml:space="preserve">Tester, </w:t>
-            </w:r>
-            <w:proofErr w:type="spellStart"/>
-            <w:r>
-              <w:rPr>
-                <w:rFonts w:ascii="Arial Narrow" w:hAnsi="Arial Narrow"/>
-                <w:sz w:val="24"/>
-                <w:szCs w:val="24"/>
-              </w:rPr>
               <w:t>Developer</w:t>
             </w:r>
-            <w:proofErr w:type="spellEnd"/>
           </w:p>
         </w:tc>
         <w:tc>
@@ -1089,7 +1029,7 @@
                 <w:sz w:val="24"/>
                 <w:szCs w:val="24"/>
               </w:rPr>
-              <w:t>Tester</w:t>
+              <w:t xml:space="preserve">Manager, </w:t>
             </w:r>
             <w:r>
               <w:rPr>
@@ -1097,7 +1037,7 @@
                 <w:sz w:val="24"/>
                 <w:szCs w:val="24"/>
               </w:rPr>
-              <w:t>,</w:t>
+              <w:t>Tester</w:t>
             </w:r>
             <w:r>
               <w:rPr>
@@ -1105,18 +1045,24 @@
                 <w:sz w:val="24"/>
                 <w:szCs w:val="24"/>
               </w:rPr>
-              <w:t xml:space="preserve"> </w:t>
-            </w:r>
-            <w:proofErr w:type="spellStart"/>
+              <w:t>,</w:t>
+            </w:r>
             <w:r>
               <w:rPr>
                 <w:rFonts w:ascii="Arial Narrow" w:hAnsi="Arial Narrow"/>
                 <w:sz w:val="24"/>
                 <w:szCs w:val="24"/>
               </w:rPr>
+              <w:t xml:space="preserve"> </w:t>
+            </w:r>
+            <w:r>
+              <w:rPr>
+                <w:rFonts w:ascii="Arial Narrow" w:hAnsi="Arial Narrow"/>
+                <w:sz w:val="24"/>
+                <w:szCs w:val="24"/>
+              </w:rPr>
               <w:t>Developer</w:t>
             </w:r>
-            <w:proofErr w:type="spellEnd"/>
           </w:p>
         </w:tc>
         <w:tc>
@@ -2688,25 +2634,7 @@
                 <w:sz w:val="24"/>
                 <w:szCs w:val="24"/>
               </w:rPr>
-              <w:t xml:space="preserve">Edición del documento con las estadísticas de las nuevas pruebas realizadas para </w:t>
-            </w:r>
-            <w:proofErr w:type="spellStart"/>
-            <w:r>
-              <w:rPr>
-                <w:rFonts w:ascii="Arial Narrow" w:hAnsi="Arial Narrow"/>
-                <w:sz w:val="24"/>
-                <w:szCs w:val="24"/>
-              </w:rPr>
-              <w:t>Call</w:t>
-            </w:r>
-            <w:proofErr w:type="spellEnd"/>
-            <w:r>
-              <w:rPr>
-                <w:rFonts w:ascii="Arial Narrow" w:hAnsi="Arial Narrow"/>
-                <w:sz w:val="24"/>
-                <w:szCs w:val="24"/>
-              </w:rPr>
-              <w:t xml:space="preserve"> 2.</w:t>
+              <w:t>Edición del documento con las estadísticas de las nuevas pruebas realizadas para Call 2.</w:t>
             </w:r>
           </w:p>
         </w:tc>
@@ -3094,7 +3022,6 @@
         </w:rPr>
         <w:t xml:space="preserve"> (</w:t>
       </w:r>
-      <w:proofErr w:type="spellStart"/>
       <w:r>
         <w:rPr>
           <w:b/>
@@ -3104,7 +3031,6 @@
         </w:rPr>
         <w:t>MaintenanceRecord</w:t>
       </w:r>
-      <w:proofErr w:type="spellEnd"/>
       <w:r>
         <w:rPr>
           <w:b/>
@@ -3141,24 +3067,13 @@
                 <w:bCs/>
               </w:rPr>
             </w:pPr>
-            <w:proofErr w:type="gramStart"/>
             <w:r>
               <w:rPr>
                 <w:b/>
                 <w:bCs/>
               </w:rPr>
-              <w:t>.</w:t>
-            </w:r>
-            <w:proofErr w:type="spellStart"/>
-            <w:r>
-              <w:rPr>
-                <w:b/>
-                <w:bCs/>
-              </w:rPr>
-              <w:t>safe</w:t>
-            </w:r>
-            <w:proofErr w:type="spellEnd"/>
-            <w:proofErr w:type="gramEnd"/>
+              <w:t>.safe</w:t>
+            </w:r>
           </w:p>
         </w:tc>
         <w:tc>
@@ -3216,11 +3131,9 @@
             <w:pPr>
               <w:ind w:firstLine="0"/>
             </w:pPr>
-            <w:proofErr w:type="spellStart"/>
             <w:r>
               <w:t>list</w:t>
             </w:r>
-            <w:proofErr w:type="spellEnd"/>
           </w:p>
         </w:tc>
         <w:tc>
@@ -3264,11 +3177,9 @@
             <w:pPr>
               <w:ind w:firstLine="0"/>
             </w:pPr>
-            <w:proofErr w:type="gramStart"/>
             <w:r>
               <w:t>show</w:t>
             </w:r>
-            <w:proofErr w:type="gramEnd"/>
           </w:p>
         </w:tc>
         <w:tc>
@@ -3312,11 +3223,9 @@
             <w:pPr>
               <w:ind w:firstLine="0"/>
             </w:pPr>
-            <w:proofErr w:type="spellStart"/>
             <w:r>
               <w:t>create</w:t>
             </w:r>
-            <w:proofErr w:type="spellEnd"/>
           </w:p>
         </w:tc>
         <w:tc>
@@ -3360,11 +3269,9 @@
             <w:pPr>
               <w:ind w:firstLine="0"/>
             </w:pPr>
-            <w:proofErr w:type="spellStart"/>
             <w:r>
               <w:t>update</w:t>
             </w:r>
-            <w:proofErr w:type="spellEnd"/>
           </w:p>
         </w:tc>
         <w:tc>
@@ -3414,11 +3321,9 @@
             <w:pPr>
               <w:ind w:firstLine="0"/>
             </w:pPr>
-            <w:proofErr w:type="spellStart"/>
             <w:r>
               <w:t>publish</w:t>
             </w:r>
-            <w:proofErr w:type="spellEnd"/>
           </w:p>
         </w:tc>
         <w:tc>
@@ -3468,11 +3373,9 @@
             <w:pPr>
               <w:ind w:firstLine="0"/>
             </w:pPr>
-            <w:proofErr w:type="spellStart"/>
             <w:r>
               <w:t>delete</w:t>
             </w:r>
-            <w:proofErr w:type="spellEnd"/>
           </w:p>
         </w:tc>
         <w:tc>
@@ -3537,7 +3440,6 @@
                 <w:bCs/>
               </w:rPr>
             </w:pPr>
-            <w:proofErr w:type="gramStart"/>
             <w:r>
               <w:rPr>
                 <w:b/>
@@ -3545,7 +3447,6 @@
               </w:rPr>
               <w:t>.</w:t>
             </w:r>
-            <w:proofErr w:type="spellStart"/>
             <w:r>
               <w:rPr>
                 <w:b/>
@@ -3553,8 +3454,6 @@
               </w:rPr>
               <w:t>hack</w:t>
             </w:r>
-            <w:proofErr w:type="spellEnd"/>
-            <w:proofErr w:type="gramEnd"/>
           </w:p>
         </w:tc>
         <w:tc>
@@ -3612,11 +3511,9 @@
             <w:pPr>
               <w:ind w:firstLine="0"/>
             </w:pPr>
-            <w:proofErr w:type="spellStart"/>
             <w:r>
               <w:t>list</w:t>
             </w:r>
-            <w:proofErr w:type="spellEnd"/>
           </w:p>
         </w:tc>
         <w:tc>
@@ -3668,11 +3565,9 @@
             <w:pPr>
               <w:ind w:firstLine="0"/>
             </w:pPr>
-            <w:proofErr w:type="gramStart"/>
             <w:r>
               <w:t>show</w:t>
             </w:r>
-            <w:proofErr w:type="gramEnd"/>
           </w:p>
         </w:tc>
         <w:tc>
@@ -3790,11 +3685,9 @@
             <w:pPr>
               <w:ind w:firstLine="0"/>
             </w:pPr>
-            <w:proofErr w:type="spellStart"/>
             <w:r>
               <w:t>create</w:t>
             </w:r>
-            <w:proofErr w:type="spellEnd"/>
           </w:p>
         </w:tc>
         <w:tc>
@@ -3886,15 +3779,7 @@
               <w:t xml:space="preserve">- Creación de un registro con </w:t>
             </w:r>
             <w:r>
-              <w:t xml:space="preserve">id y </w:t>
-            </w:r>
-            <w:proofErr w:type="spellStart"/>
-            <w:r>
-              <w:t>version</w:t>
-            </w:r>
-            <w:proofErr w:type="spellEnd"/>
-            <w:r>
-              <w:t xml:space="preserve"> modificado</w:t>
+              <w:t>id y version modificado</w:t>
             </w:r>
           </w:p>
         </w:tc>
@@ -3922,11 +3807,9 @@
             <w:pPr>
               <w:ind w:firstLine="0"/>
             </w:pPr>
-            <w:proofErr w:type="spellStart"/>
             <w:r>
               <w:t>update</w:t>
             </w:r>
-            <w:proofErr w:type="spellEnd"/>
           </w:p>
         </w:tc>
         <w:tc>
@@ -3948,15 +3831,7 @@
               <w:jc w:val="left"/>
             </w:pPr>
             <w:r>
-              <w:t xml:space="preserve">- Se trató de acceder a la pantalla de actualización de registros de mantenimiento probando con </w:t>
-            </w:r>
-            <w:proofErr w:type="spellStart"/>
-            <w:r>
-              <w:t>ids</w:t>
-            </w:r>
-            <w:proofErr w:type="spellEnd"/>
-            <w:r>
-              <w:t xml:space="preserve"> de registros existentes tanto publicados como no publicados como con id </w:t>
+              <w:t xml:space="preserve">- Se trató de acceder a la pantalla de actualización de registros de mantenimiento probando con ids de registros existentes tanto publicados como no publicados como con id </w:t>
             </w:r>
             <w:r>
               <w:t>999</w:t>
@@ -4070,11 +3945,9 @@
             <w:pPr>
               <w:ind w:firstLine="0"/>
             </w:pPr>
-            <w:proofErr w:type="spellStart"/>
             <w:r>
               <w:t>publish</w:t>
             </w:r>
-            <w:proofErr w:type="spellEnd"/>
           </w:p>
         </w:tc>
         <w:tc>
@@ -4094,15 +3967,7 @@
               <w:jc w:val="left"/>
             </w:pPr>
             <w:r>
-              <w:t xml:space="preserve">- Se trató de acceder a la pantalla de publicación de registros de mantenimiento probando con </w:t>
-            </w:r>
-            <w:proofErr w:type="spellStart"/>
-            <w:r>
-              <w:t>ids</w:t>
-            </w:r>
-            <w:proofErr w:type="spellEnd"/>
-            <w:r>
-              <w:t xml:space="preserve"> de registros existentes tanto publicados como no publicados. </w:t>
+              <w:t xml:space="preserve">- Se trató de acceder a la pantalla de publicación de registros de mantenimiento probando con ids de registros existentes tanto publicados como no publicados. </w:t>
             </w:r>
           </w:p>
           <w:p>
@@ -4211,11 +4076,9 @@
             <w:pPr>
               <w:ind w:firstLine="0"/>
             </w:pPr>
-            <w:proofErr w:type="spellStart"/>
             <w:r>
               <w:t>delete</w:t>
             </w:r>
-            <w:proofErr w:type="spellEnd"/>
           </w:p>
         </w:tc>
         <w:tc>
@@ -4240,15 +4103,7 @@
               <w:jc w:val="left"/>
             </w:pPr>
             <w:r>
-              <w:t xml:space="preserve">- Se trató de acceder a la pantalla de borrado de registros de mantenimiento probando con </w:t>
-            </w:r>
-            <w:proofErr w:type="spellStart"/>
-            <w:r>
-              <w:t>ids</w:t>
-            </w:r>
-            <w:proofErr w:type="spellEnd"/>
-            <w:r>
-              <w:t xml:space="preserve"> de registros existentes tanto publicados como no publicados como con id </w:t>
+              <w:t xml:space="preserve">- Se trató de acceder a la pantalla de borrado de registros de mantenimiento probando con ids de registros existentes tanto publicados como no publicados como con id </w:t>
             </w:r>
             <w:r>
               <w:t>999</w:t>
@@ -4351,7 +4206,6 @@
         </w:rPr>
         <w:t xml:space="preserve"> (</w:t>
       </w:r>
-      <w:proofErr w:type="spellStart"/>
       <w:r>
         <w:rPr>
           <w:b/>
@@ -4361,7 +4215,6 @@
         </w:rPr>
         <w:t>task</w:t>
       </w:r>
-      <w:proofErr w:type="spellEnd"/>
       <w:r>
         <w:rPr>
           <w:b/>
@@ -4398,24 +4251,13 @@
                 <w:bCs/>
               </w:rPr>
             </w:pPr>
-            <w:proofErr w:type="gramStart"/>
             <w:r>
               <w:rPr>
                 <w:b/>
                 <w:bCs/>
               </w:rPr>
-              <w:t>.</w:t>
-            </w:r>
-            <w:proofErr w:type="spellStart"/>
-            <w:r>
-              <w:rPr>
-                <w:b/>
-                <w:bCs/>
-              </w:rPr>
-              <w:t>safe</w:t>
-            </w:r>
-            <w:proofErr w:type="spellEnd"/>
-            <w:proofErr w:type="gramEnd"/>
+              <w:t>.safe</w:t>
+            </w:r>
           </w:p>
         </w:tc>
         <w:tc>
@@ -4473,12 +4315,10 @@
             <w:pPr>
               <w:jc w:val="center"/>
             </w:pPr>
-            <w:proofErr w:type="spellStart"/>
             <w:r>
               <w:lastRenderedPageBreak/>
               <w:t>list</w:t>
             </w:r>
-            <w:proofErr w:type="spellEnd"/>
           </w:p>
         </w:tc>
         <w:tc>
@@ -4523,12 +4363,10 @@
               <w:jc w:val="center"/>
             </w:pPr>
             <w:bookmarkStart w:id="5" w:name="_Int_7dF2mO0Y"/>
-            <w:proofErr w:type="gramStart"/>
             <w:r>
               <w:t>show</w:t>
             </w:r>
             <w:bookmarkEnd w:id="5"/>
-            <w:proofErr w:type="gramEnd"/>
           </w:p>
         </w:tc>
         <w:tc>
@@ -4572,11 +4410,9 @@
             <w:pPr>
               <w:jc w:val="center"/>
             </w:pPr>
-            <w:proofErr w:type="spellStart"/>
             <w:r>
               <w:t>create</w:t>
             </w:r>
-            <w:proofErr w:type="spellEnd"/>
           </w:p>
         </w:tc>
         <w:tc>
@@ -4623,11 +4459,9 @@
             <w:pPr>
               <w:jc w:val="center"/>
             </w:pPr>
-            <w:proofErr w:type="spellStart"/>
             <w:r>
               <w:t>update</w:t>
             </w:r>
-            <w:proofErr w:type="spellEnd"/>
           </w:p>
         </w:tc>
         <w:tc>
@@ -4674,11 +4508,9 @@
             <w:pPr>
               <w:jc w:val="center"/>
             </w:pPr>
-            <w:proofErr w:type="spellStart"/>
             <w:r>
               <w:t>publish</w:t>
             </w:r>
-            <w:proofErr w:type="spellEnd"/>
           </w:p>
         </w:tc>
         <w:tc>
@@ -4728,11 +4560,9 @@
             <w:pPr>
               <w:jc w:val="center"/>
             </w:pPr>
-            <w:proofErr w:type="spellStart"/>
             <w:r>
               <w:t>delete</w:t>
             </w:r>
-            <w:proofErr w:type="spellEnd"/>
           </w:p>
         </w:tc>
         <w:tc>
@@ -4799,24 +4629,13 @@
                 <w:bCs/>
               </w:rPr>
             </w:pPr>
-            <w:proofErr w:type="gramStart"/>
             <w:r>
               <w:rPr>
                 <w:b/>
                 <w:bCs/>
               </w:rPr>
-              <w:t>.</w:t>
-            </w:r>
-            <w:proofErr w:type="spellStart"/>
-            <w:r>
-              <w:rPr>
-                <w:b/>
-                <w:bCs/>
-              </w:rPr>
-              <w:t>hack</w:t>
-            </w:r>
-            <w:proofErr w:type="spellEnd"/>
-            <w:proofErr w:type="gramEnd"/>
+              <w:t>.hack</w:t>
+            </w:r>
           </w:p>
         </w:tc>
         <w:tc>
@@ -4875,11 +4694,9 @@
               <w:ind w:firstLine="0"/>
               <w:jc w:val="left"/>
             </w:pPr>
-            <w:proofErr w:type="spellStart"/>
             <w:r>
               <w:t>list</w:t>
             </w:r>
-            <w:proofErr w:type="spellEnd"/>
           </w:p>
         </w:tc>
         <w:tc>
@@ -4928,12 +4745,10 @@
               <w:jc w:val="left"/>
             </w:pPr>
             <w:bookmarkStart w:id="6" w:name="_Int_TaNKZxea"/>
-            <w:proofErr w:type="gramStart"/>
             <w:r>
               <w:t>show</w:t>
             </w:r>
             <w:bookmarkEnd w:id="6"/>
-            <w:proofErr w:type="gramEnd"/>
           </w:p>
         </w:tc>
         <w:tc>
@@ -5080,11 +4895,9 @@
               <w:ind w:firstLine="0"/>
               <w:jc w:val="left"/>
             </w:pPr>
-            <w:proofErr w:type="spellStart"/>
             <w:r>
               <w:t>create</w:t>
             </w:r>
-            <w:proofErr w:type="spellEnd"/>
           </w:p>
         </w:tc>
         <w:tc>
@@ -5172,15 +4985,7 @@
               <w:t xml:space="preserve"> con </w:t>
             </w:r>
             <w:r>
-              <w:t xml:space="preserve">id y </w:t>
-            </w:r>
-            <w:proofErr w:type="spellStart"/>
-            <w:r>
-              <w:t>version</w:t>
-            </w:r>
-            <w:proofErr w:type="spellEnd"/>
-            <w:r>
-              <w:t xml:space="preserve"> modificado</w:t>
+              <w:t>id y version modificado</w:t>
             </w:r>
           </w:p>
         </w:tc>
@@ -5212,11 +5017,9 @@
               <w:ind w:firstLine="0"/>
               <w:jc w:val="left"/>
             </w:pPr>
-            <w:proofErr w:type="spellStart"/>
             <w:r>
               <w:t>update</w:t>
             </w:r>
-            <w:proofErr w:type="spellEnd"/>
             <w:r>
               <w:t xml:space="preserve"> y update2</w:t>
             </w:r>
@@ -5247,15 +5050,7 @@
               <w:t>tareas</w:t>
             </w:r>
             <w:r>
-              <w:t xml:space="preserve"> probando con </w:t>
-            </w:r>
-            <w:proofErr w:type="spellStart"/>
-            <w:r>
-              <w:t>ids</w:t>
-            </w:r>
-            <w:proofErr w:type="spellEnd"/>
-            <w:r>
-              <w:t xml:space="preserve"> de registros existentes tanto publicados como no publicados. </w:t>
+              <w:t xml:space="preserve"> probando con ids de registros existentes tanto publicados como no publicados. </w:t>
             </w:r>
           </w:p>
           <w:p>
@@ -5395,12 +5190,10 @@
               <w:ind w:firstLine="0"/>
               <w:jc w:val="left"/>
             </w:pPr>
-            <w:proofErr w:type="spellStart"/>
             <w:r>
               <w:lastRenderedPageBreak/>
               <w:t>publish</w:t>
             </w:r>
-            <w:proofErr w:type="spellEnd"/>
           </w:p>
         </w:tc>
         <w:tc>
@@ -5422,15 +5215,7 @@
               <w:jc w:val="left"/>
             </w:pPr>
             <w:r>
-              <w:t xml:space="preserve">- Se trató de acceder a la pantalla de publicación de tareas probando con </w:t>
-            </w:r>
-            <w:proofErr w:type="spellStart"/>
-            <w:r>
-              <w:t>ids</w:t>
-            </w:r>
-            <w:proofErr w:type="spellEnd"/>
-            <w:r>
-              <w:t xml:space="preserve"> de tareas existentes tanto publicadas como no publicadas como</w:t>
+              <w:t>- Se trató de acceder a la pantalla de publicación de tareas probando con ids de tareas existentes tanto publicadas como no publicadas como</w:t>
             </w:r>
             <w:r>
               <w:t xml:space="preserve"> no existentes</w:t>
@@ -5457,13 +5242,8 @@
               <w:t xml:space="preserve">- Publicar tareas </w:t>
             </w:r>
             <w:r>
-              <w:t xml:space="preserve">no </w:t>
-            </w:r>
-            <w:proofErr w:type="spellStart"/>
-            <w:r>
-              <w:t>exitentes</w:t>
-            </w:r>
-            <w:proofErr w:type="spellEnd"/>
+              <w:t>no exitentes</w:t>
+            </w:r>
             <w:r>
               <w:t xml:space="preserve"> </w:t>
             </w:r>
@@ -5497,13 +5277,7 @@
               <w:jc w:val="left"/>
             </w:pPr>
             <w:r>
-              <w:t xml:space="preserve">Se detectó un bug a la hora de </w:t>
-            </w:r>
-            <w:r>
-              <w:t>publicar</w:t>
-            </w:r>
-            <w:r>
-              <w:t xml:space="preserve"> una tarea de otro técnico, causando un Post hacking.</w:t>
+              <w:t>Se detectó un bug a la hora de publicar una tarea de otro técnico, causando un Post hacking.</w:t>
             </w:r>
           </w:p>
         </w:tc>
@@ -5527,11 +5301,9 @@
               <w:ind w:firstLine="0"/>
               <w:jc w:val="left"/>
             </w:pPr>
-            <w:proofErr w:type="spellStart"/>
             <w:r>
               <w:t>delete</w:t>
             </w:r>
-            <w:proofErr w:type="spellEnd"/>
           </w:p>
         </w:tc>
         <w:tc>
@@ -5556,15 +5328,7 @@
               <w:jc w:val="left"/>
             </w:pPr>
             <w:r>
-              <w:t xml:space="preserve">- Se trató de acceder a la pantalla de borrado de registros de mantenimiento probando con </w:t>
-            </w:r>
-            <w:proofErr w:type="spellStart"/>
-            <w:r>
-              <w:t>ids</w:t>
-            </w:r>
-            <w:proofErr w:type="spellEnd"/>
-            <w:r>
-              <w:t xml:space="preserve"> de registros existentes tanto publicados como no publicados como </w:t>
+              <w:t xml:space="preserve">- Se trató de acceder a la pantalla de borrado de registros de mantenimiento probando con ids de registros existentes tanto publicados como no publicados como </w:t>
             </w:r>
             <w:r>
               <w:t>no existentes</w:t>
@@ -5652,7 +5416,6 @@
         </w:rPr>
         <w:t xml:space="preserve">Funcionalidades de </w:t>
       </w:r>
-      <w:proofErr w:type="spellStart"/>
       <w:r>
         <w:rPr>
           <w:b/>
@@ -5660,7 +5423,6 @@
         </w:rPr>
         <w:t>Involves</w:t>
       </w:r>
-      <w:proofErr w:type="spellEnd"/>
       <w:r>
         <w:rPr>
           <w:b/>
@@ -5668,7 +5430,6 @@
         </w:rPr>
         <w:t xml:space="preserve"> (</w:t>
       </w:r>
-      <w:proofErr w:type="spellStart"/>
       <w:r>
         <w:rPr>
           <w:b/>
@@ -5678,7 +5439,6 @@
         </w:rPr>
         <w:t>involves</w:t>
       </w:r>
-      <w:proofErr w:type="spellEnd"/>
       <w:r>
         <w:rPr>
           <w:b/>
@@ -5715,24 +5475,13 @@
                 <w:bCs/>
               </w:rPr>
             </w:pPr>
-            <w:proofErr w:type="gramStart"/>
             <w:r>
               <w:rPr>
                 <w:b/>
                 <w:bCs/>
               </w:rPr>
-              <w:t>.</w:t>
-            </w:r>
-            <w:proofErr w:type="spellStart"/>
-            <w:r>
-              <w:rPr>
-                <w:b/>
-                <w:bCs/>
-              </w:rPr>
-              <w:t>safe</w:t>
-            </w:r>
-            <w:proofErr w:type="spellEnd"/>
-            <w:proofErr w:type="gramEnd"/>
+              <w:t>.safe</w:t>
+            </w:r>
           </w:p>
         </w:tc>
         <w:tc>
@@ -5790,11 +5539,9 @@
             <w:pPr>
               <w:ind w:firstLine="0"/>
             </w:pPr>
-            <w:proofErr w:type="spellStart"/>
             <w:r>
               <w:t>list</w:t>
             </w:r>
-            <w:proofErr w:type="spellEnd"/>
           </w:p>
         </w:tc>
         <w:tc>
@@ -5836,11 +5583,9 @@
             <w:pPr>
               <w:ind w:firstLine="0"/>
             </w:pPr>
-            <w:proofErr w:type="spellStart"/>
             <w:r>
               <w:t>create</w:t>
             </w:r>
-            <w:proofErr w:type="spellEnd"/>
           </w:p>
         </w:tc>
         <w:tc>
@@ -5888,11 +5633,9 @@
             <w:pPr>
               <w:ind w:firstLine="0"/>
             </w:pPr>
-            <w:proofErr w:type="spellStart"/>
             <w:r>
               <w:t>delete</w:t>
             </w:r>
-            <w:proofErr w:type="spellEnd"/>
           </w:p>
         </w:tc>
         <w:tc>
@@ -5955,24 +5698,13 @@
                 <w:bCs/>
               </w:rPr>
             </w:pPr>
-            <w:proofErr w:type="gramStart"/>
             <w:r>
               <w:rPr>
                 <w:b/>
                 <w:bCs/>
               </w:rPr>
-              <w:t>.</w:t>
-            </w:r>
-            <w:proofErr w:type="spellStart"/>
-            <w:r>
-              <w:rPr>
-                <w:b/>
-                <w:bCs/>
-              </w:rPr>
-              <w:t>hack</w:t>
-            </w:r>
-            <w:proofErr w:type="spellEnd"/>
-            <w:proofErr w:type="gramEnd"/>
+              <w:t>.hack</w:t>
+            </w:r>
           </w:p>
         </w:tc>
         <w:tc>
@@ -6030,11 +5762,9 @@
             <w:pPr>
               <w:ind w:firstLine="0"/>
             </w:pPr>
-            <w:proofErr w:type="spellStart"/>
             <w:r>
               <w:t>list</w:t>
             </w:r>
-            <w:proofErr w:type="spellEnd"/>
           </w:p>
         </w:tc>
         <w:tc>
@@ -6085,11 +5815,9 @@
             <w:pPr>
               <w:ind w:firstLine="0"/>
             </w:pPr>
-            <w:proofErr w:type="spellStart"/>
             <w:r>
               <w:t>create</w:t>
             </w:r>
-            <w:proofErr w:type="spellEnd"/>
           </w:p>
         </w:tc>
         <w:tc>
@@ -6174,15 +5902,7 @@
               <w:t xml:space="preserve"> con </w:t>
             </w:r>
             <w:r>
-              <w:t xml:space="preserve">id y </w:t>
-            </w:r>
-            <w:proofErr w:type="spellStart"/>
-            <w:r>
-              <w:t>version</w:t>
-            </w:r>
-            <w:proofErr w:type="spellEnd"/>
-            <w:r>
-              <w:t xml:space="preserve"> modificado</w:t>
+              <w:t>id y version modificado</w:t>
             </w:r>
           </w:p>
           <w:p>
@@ -6259,11 +5979,9 @@
             <w:pPr>
               <w:ind w:firstLine="0"/>
             </w:pPr>
-            <w:proofErr w:type="spellStart"/>
             <w:r>
               <w:t>delete</w:t>
             </w:r>
-            <w:proofErr w:type="spellEnd"/>
           </w:p>
         </w:tc>
         <w:tc>
@@ -6401,15 +6119,7 @@
         <w:t xml:space="preserve">Tras realizar </w:t>
       </w:r>
       <w:r>
-        <w:t xml:space="preserve">los tests se alcanzó una cobertura de un 100% en las </w:t>
-      </w:r>
-      <w:proofErr w:type="spellStart"/>
-      <w:r>
-        <w:t>features</w:t>
-      </w:r>
-      <w:proofErr w:type="spellEnd"/>
-      <w:r>
-        <w:t xml:space="preserve"> mencionadas. </w:t>
+        <w:t xml:space="preserve">los tests se alcanzó una cobertura de un 100% en las features mencionadas. </w:t>
       </w:r>
     </w:p>
     <w:p>
@@ -7954,25 +7664,7 @@
                 <w:color w:val="000000"/>
                 <w:lang w:eastAsia="es-ES"/>
               </w:rPr>
-              <w:t xml:space="preserve">Nivel de </w:t>
-            </w:r>
-            <w:proofErr w:type="gramStart"/>
-            <w:r>
-              <w:rPr>
-                <w:rFonts w:ascii="Calibri" w:eastAsia="Times New Roman" w:hAnsi="Calibri" w:cs="Calibri"/>
-                <w:color w:val="000000"/>
-                <w:lang w:eastAsia="es-ES"/>
-              </w:rPr>
-              <w:t>confianza(</w:t>
-            </w:r>
-            <w:proofErr w:type="gramEnd"/>
-            <w:r>
-              <w:rPr>
-                <w:rFonts w:ascii="Calibri" w:eastAsia="Times New Roman" w:hAnsi="Calibri" w:cs="Calibri"/>
-                <w:color w:val="000000"/>
-                <w:lang w:eastAsia="es-ES"/>
-              </w:rPr>
-              <w:t>95,0%)</w:t>
+              <w:t>Nivel de confianza(95,0%)</w:t>
             </w:r>
           </w:p>
         </w:tc>
@@ -8149,6 +7841,9 @@
     </w:p>
     <w:p>
       <w:r>
+        <w:rPr>
+          <w:noProof/>
+        </w:rPr>
         <w:drawing>
           <wp:inline distT="0" distB="0" distL="0" distR="0" wp14:anchorId="6D786E9A" wp14:editId="403807E6">
             <wp:extent cx="2858325" cy="3078480"/>
@@ -9372,25 +9067,7 @@
                 <w:color w:val="000000"/>
                 <w:lang w:eastAsia="es-ES"/>
               </w:rPr>
-              <w:t xml:space="preserve">Nivel de </w:t>
-            </w:r>
-            <w:proofErr w:type="gramStart"/>
-            <w:r>
-              <w:rPr>
-                <w:rFonts w:ascii="Calibri" w:eastAsia="Times New Roman" w:hAnsi="Calibri" w:cs="Calibri"/>
-                <w:color w:val="000000"/>
-                <w:lang w:eastAsia="es-ES"/>
-              </w:rPr>
-              <w:t>confianza(</w:t>
-            </w:r>
-            <w:proofErr w:type="gramEnd"/>
-            <w:r>
-              <w:rPr>
-                <w:rFonts w:ascii="Calibri" w:eastAsia="Times New Roman" w:hAnsi="Calibri" w:cs="Calibri"/>
-                <w:color w:val="000000"/>
-                <w:lang w:eastAsia="es-ES"/>
-              </w:rPr>
-              <w:t>95,0%)</w:t>
+              <w:t>Nivel de confianza(95,0%)</w:t>
             </w:r>
           </w:p>
         </w:tc>
@@ -9459,6 +9136,9 @@
     </w:p>
     <w:p>
       <w:r>
+        <w:rPr>
+          <w:noProof/>
+        </w:rPr>
         <w:drawing>
           <wp:inline distT="0" distB="0" distL="0" distR="0" wp14:anchorId="0FDA2227" wp14:editId="3E5CF4DB">
             <wp:extent cx="4534533" cy="609685"/>
@@ -9595,13 +9275,8 @@
         <w:t xml:space="preserve"> GB de RAM y </w:t>
       </w:r>
       <w:r>
-        <w:t xml:space="preserve">gráfica integrada Radeon Vega Mobile </w:t>
-      </w:r>
-      <w:proofErr w:type="spellStart"/>
-      <w:r>
-        <w:t>Gfx</w:t>
-      </w:r>
-      <w:proofErr w:type="spellEnd"/>
+        <w:t>gráfica integrada Radeon Vega Mobile Gfx</w:t>
+      </w:r>
     </w:p>
     <w:p>
       <w:pPr>
@@ -9616,6 +9291,9 @@
         <w:ind w:firstLine="0"/>
       </w:pPr>
       <w:r>
+        <w:rPr>
+          <w:noProof/>
+        </w:rPr>
         <w:drawing>
           <wp:inline distT="0" distB="0" distL="0" distR="0" wp14:anchorId="4F751FFC" wp14:editId="74982A1F">
             <wp:extent cx="4594860" cy="4065349"/>
@@ -10829,25 +10507,7 @@
                 <w:color w:val="000000"/>
                 <w:lang w:eastAsia="es-ES"/>
               </w:rPr>
-              <w:t xml:space="preserve">Nivel de </w:t>
-            </w:r>
-            <w:proofErr w:type="gramStart"/>
-            <w:r>
-              <w:rPr>
-                <w:rFonts w:ascii="Calibri" w:eastAsia="Times New Roman" w:hAnsi="Calibri" w:cs="Calibri"/>
-                <w:color w:val="000000"/>
-                <w:lang w:eastAsia="es-ES"/>
-              </w:rPr>
-              <w:t>confianza(</w:t>
-            </w:r>
-            <w:proofErr w:type="gramEnd"/>
-            <w:r>
-              <w:rPr>
-                <w:rFonts w:ascii="Calibri" w:eastAsia="Times New Roman" w:hAnsi="Calibri" w:cs="Calibri"/>
-                <w:color w:val="000000"/>
-                <w:lang w:eastAsia="es-ES"/>
-              </w:rPr>
-              <w:t>95,0%)</w:t>
+              <w:t>Nivel de confianza(95,0%)</w:t>
             </w:r>
           </w:p>
         </w:tc>
@@ -10934,6 +10594,9 @@
     </w:p>
     <w:p>
       <w:r>
+        <w:rPr>
+          <w:noProof/>
+        </w:rPr>
         <w:drawing>
           <wp:inline distT="0" distB="0" distL="0" distR="0" wp14:anchorId="0524111A" wp14:editId="61796334">
             <wp:extent cx="5400040" cy="476885"/>
@@ -12436,62 +12099,41 @@
           <w:b/>
           <w:bCs/>
         </w:rPr>
-        <w:t>24,14469317</w:t>
+        <w:t xml:space="preserve">24,14469317 </w:t>
       </w:r>
       <w:r>
         <w:rPr>
           <w:b/>
           <w:bCs/>
         </w:rPr>
-        <w:t xml:space="preserve"> </w:t>
+        <w:t xml:space="preserve">ms </w:t>
+      </w:r>
+      <w:r>
+        <w:t xml:space="preserve">y el intervalo de confianza de </w:t>
       </w:r>
       <w:r>
         <w:rPr>
           <w:b/>
           <w:bCs/>
         </w:rPr>
-        <w:t xml:space="preserve">ms </w:t>
-      </w:r>
-      <w:r>
-        <w:t xml:space="preserve">y el intervalo de confianza de </w:t>
+        <w:t xml:space="preserve">21,44662915 </w:t>
       </w:r>
       <w:r>
         <w:rPr>
           <w:b/>
           <w:bCs/>
         </w:rPr>
-        <w:t>21,44662915</w:t>
+        <w:t xml:space="preserve">ms </w:t>
+      </w:r>
+      <w:r>
+        <w:t xml:space="preserve">a </w:t>
       </w:r>
       <w:r>
         <w:rPr>
           <w:b/>
           <w:bCs/>
         </w:rPr>
-        <w:t xml:space="preserve"> </w:t>
-      </w:r>
-      <w:r>
-        <w:rPr>
-          <w:b/>
-          <w:bCs/>
-        </w:rPr>
-        <w:t xml:space="preserve">ms </w:t>
-      </w:r>
-      <w:r>
-        <w:t xml:space="preserve">a </w:t>
-      </w:r>
-      <w:r>
-        <w:rPr>
-          <w:b/>
-          <w:bCs/>
-        </w:rPr>
-        <w:t>26,84275719</w:t>
-      </w:r>
-      <w:r>
-        <w:rPr>
-          <w:b/>
-          <w:bCs/>
-        </w:rPr>
-        <w:t xml:space="preserve"> </w:t>
+        <w:t xml:space="preserve">26,84275719 </w:t>
       </w:r>
       <w:r>
         <w:rPr>
@@ -13713,15 +13355,7 @@
         <w:spacing w:line="276" w:lineRule="auto"/>
       </w:pPr>
       <w:r>
-        <w:t xml:space="preserve">A lo largo de este informe se ha demostrado que el proceso de </w:t>
-      </w:r>
-      <w:proofErr w:type="spellStart"/>
-      <w:r>
-        <w:t>testing</w:t>
-      </w:r>
-      <w:proofErr w:type="spellEnd"/>
-      <w:r>
-        <w:t xml:space="preserve"> llevado a cabo en el proyecto Acme-ANS fue exhaustivo y bien estructurado, con un claro enfoque en asegurar tanto la calidad funcional como el rendimiento técnico. Las pruebas funcionales, que incluyeron escenarios positivos, negativos y de seguridad (hacking), permitieron validar de forma efectiva los requisitos RF8 y RF9. Durante este proceso se detectaron tres vulnerabilidades menores —como accesos no autorizados a registros publicados o la posibilidad de enlazar tareas entre técnicos— que fueron resueltas dentro de esta misma fase.</w:t>
+        <w:t>A lo largo de este informe se ha demostrado que el proceso de testing llevado a cabo en el proyecto Acme-ANS fue exhaustivo y bien estructurado, con un claro enfoque en asegurar tanto la calidad funcional como el rendimiento técnico. Las pruebas funcionales, que incluyeron escenarios positivos, negativos y de seguridad (hacking), permitieron validar de forma efectiva los requisitos RF8 y RF9. Durante este proceso se detectaron tres vulnerabilidades menores —como accesos no autorizados a registros publicados o la posibilidad de enlazar tareas entre técnicos— que fueron resueltas dentro de esta misma fase.</w:t>
       </w:r>
     </w:p>
     <w:p>
@@ -13798,23 +13432,7 @@
         <w:t>la relación entre tareas y registros de mantenimiento</w:t>
       </w:r>
       <w:r>
-        <w:t xml:space="preserve"> (</w:t>
-      </w:r>
-      <w:proofErr w:type="spellStart"/>
-      <w:r>
-        <w:t>involves</w:t>
-      </w:r>
-      <w:proofErr w:type="spellEnd"/>
-      <w:r>
-        <w:t>/</w:t>
-      </w:r>
-      <w:proofErr w:type="spellStart"/>
-      <w:r>
-        <w:t>create</w:t>
-      </w:r>
-      <w:proofErr w:type="spellEnd"/>
-      <w:r>
-        <w:t>), con una reducción del </w:t>
+        <w:t xml:space="preserve"> (involves/create), con una reducción del </w:t>
       </w:r>
       <w:r>
         <w:rPr>
@@ -13843,23 +13461,7 @@
         <w:t xml:space="preserve">, y </w:t>
       </w:r>
       <w:r>
-        <w:t>La creación de registros de mantenimiento (</w:t>
-      </w:r>
-      <w:proofErr w:type="spellStart"/>
-      <w:r>
-        <w:t>maintenance-record</w:t>
-      </w:r>
-      <w:proofErr w:type="spellEnd"/>
-      <w:r>
-        <w:t>/</w:t>
-      </w:r>
-      <w:proofErr w:type="spellStart"/>
-      <w:r>
-        <w:t>create</w:t>
-      </w:r>
-      <w:proofErr w:type="spellEnd"/>
-      <w:r>
-        <w:t>), con una reducción del </w:t>
+        <w:t>La creación de registros de mantenimiento (maintenance-record/create), con una reducción del </w:t>
       </w:r>
       <w:r>
         <w:rPr>
@@ -13977,7 +13579,6 @@
       <w:r>
         <w:t xml:space="preserve">Mantener una vigilancia activa sobre las políticas de seguridad en operaciones sensibles (por ejemplo, </w:t>
       </w:r>
-      <w:proofErr w:type="spellStart"/>
       <w:r>
         <w:rPr>
           <w:i/>
@@ -13985,14 +13586,12 @@
         </w:rPr>
         <w:t>publish</w:t>
       </w:r>
-      <w:proofErr w:type="spellEnd"/>
       <w:r>
         <w:t>,</w:t>
       </w:r>
       <w:r>
         <w:t xml:space="preserve"> </w:t>
       </w:r>
-      <w:proofErr w:type="spellStart"/>
       <w:r>
         <w:rPr>
           <w:i/>
@@ -14000,23 +13599,13 @@
         </w:rPr>
         <w:t>create</w:t>
       </w:r>
-      <w:proofErr w:type="spellEnd"/>
       <w:r>
         <w:rPr>
           <w:i/>
           <w:iCs/>
         </w:rPr>
-        <w:t xml:space="preserve"> o </w:t>
-      </w:r>
-      <w:proofErr w:type="spellStart"/>
-      <w:r>
-        <w:rPr>
-          <w:i/>
-          <w:iCs/>
-        </w:rPr>
-        <w:t>update</w:t>
-      </w:r>
-      <w:proofErr w:type="spellEnd"/>
+        <w:t xml:space="preserve"> o update</w:t>
+      </w:r>
       <w:r>
         <w:t>).</w:t>
       </w:r>
@@ -14473,34 +14062,14 @@
               <w:bCs/>
             </w:rPr>
           </w:pPr>
-          <w:proofErr w:type="spellStart"/>
           <w:r>
             <w:rPr>
               <w:rFonts w:ascii="Arial Narrow" w:hAnsi="Arial Narrow" w:cs="Tahoma"/>
               <w:b/>
               <w:bCs/>
             </w:rPr>
-            <w:t>Testing</w:t>
+            <w:t>Testing Report</w:t>
           </w:r>
-          <w:proofErr w:type="spellEnd"/>
-          <w:r>
-            <w:rPr>
-              <w:rFonts w:ascii="Arial Narrow" w:hAnsi="Arial Narrow" w:cs="Tahoma"/>
-              <w:b/>
-              <w:bCs/>
-            </w:rPr>
-            <w:t xml:space="preserve"> </w:t>
-          </w:r>
-          <w:proofErr w:type="spellStart"/>
-          <w:r>
-            <w:rPr>
-              <w:rFonts w:ascii="Arial Narrow" w:hAnsi="Arial Narrow" w:cs="Tahoma"/>
-              <w:b/>
-              <w:bCs/>
-            </w:rPr>
-            <w:t>Report</w:t>
-          </w:r>
-          <w:proofErr w:type="spellEnd"/>
         </w:p>
       </w:tc>
     </w:tr>
@@ -16037,6 +15606,7 @@
   <w:style w:type="character" w:default="1" w:styleId="Fuentedeprrafopredeter">
     <w:name w:val="Default Paragraph Font"/>
     <w:uiPriority w:val="1"/>
+    <w:semiHidden/>
     <w:unhideWhenUsed/>
   </w:style>
   <w:style w:type="table" w:default="1" w:styleId="Tablanormal">
@@ -20556,6 +20126,7 @@
     <w:rsid w:val="00197C2C"/>
     <w:rsid w:val="00246ABC"/>
     <w:rsid w:val="002A1E4E"/>
+    <w:rsid w:val="003147F5"/>
     <w:rsid w:val="003D5373"/>
     <w:rsid w:val="003D7108"/>
     <w:rsid w:val="003E4311"/>
@@ -20597,6 +20168,7 @@
     <w:rsid w:val="00A136CB"/>
     <w:rsid w:val="00A52A44"/>
     <w:rsid w:val="00A52E80"/>
+    <w:rsid w:val="00A554F9"/>
     <w:rsid w:val="00A60BB4"/>
     <w:rsid w:val="00AF5E33"/>
     <w:rsid w:val="00B45F05"/>
